--- a/Item 1/INFORME DE COSTES.docx
+++ b/Item 1/INFORME DE COSTES.docx
@@ -8,7 +8,7 @@
           <w:docPartGallery w:val="Cover Pages"/>
           <w:docPartUnique w:val="true"/>
         </w:docPartObj>
-        <w:id w:val="1631023195"/>
+        <w:id w:val="710541728"/>
       </w:sdtPr>
       <w:sdtContent>
         <w:p>
@@ -29,7 +29,7 @@
                     <wp:positionV relativeFrom="page">
                       <wp:posOffset>245745</wp:posOffset>
                     </wp:positionV>
-                    <wp:extent cx="7317105" cy="1217295"/>
+                    <wp:extent cx="7317740" cy="1217930"/>
                     <wp:effectExtent l="0" t="0" r="1270" b="1905"/>
                     <wp:wrapNone/>
                     <wp:docPr id="1" name="Grupo 149"/>
@@ -40,7 +40,7 @@
                           <wpg:grpSpPr>
                             <a:xfrm>
                               <a:off x="0" y="0"/>
-                              <a:ext cx="7316640" cy="1216800"/>
+                              <a:ext cx="7317000" cy="1217160"/>
                             </a:xfrm>
                           </wpg:grpSpPr>
                           <wps:wsp>
@@ -48,7 +48,7 @@
                             <wps:spPr>
                               <a:xfrm>
                                 <a:off x="0" y="0"/>
-                                <a:ext cx="7316640" cy="1130760"/>
+                                <a:ext cx="7317000" cy="1131480"/>
                               </a:xfrm>
                               <a:custGeom>
                                 <a:avLst/>
@@ -104,7 +104,7 @@
                             <wps:spPr>
                               <a:xfrm>
                                 <a:off x="0" y="0"/>
-                                <a:ext cx="7316640" cy="1216800"/>
+                                <a:ext cx="7317000" cy="1217160"/>
                               </a:xfrm>
                               <a:prstGeom prst="rect">
                                 <a:avLst/>
@@ -112,7 +112,7 @@
                               <a:blipFill rotWithShape="0">
                                 <a:blip r:embed="rId2"/>
                                 <a:stretch>
-                                  <a:fillRect l="0" t="0" r="-7563" b="0"/>
+                                  <a:fillRect l="0" t="0" r="-7559" b="0"/>
                                 </a:stretch>
                               </a:blipFill>
                               <a:ln>
@@ -149,8 +149,8 @@
               </mc:Choice>
               <mc:Fallback>
                 <w:pict>
-                  <v:group id="shape_0" alt="Grupo 149" style="position:absolute;margin-left:9.6pt;margin-top:19.35pt;width:576.1pt;height:95.8pt" coordorigin="192,387" coordsize="11522,1916">
-                    <v:rect id="shape_0" ID="Rectángulo 3" stroked="f" style="position:absolute;left:192;top:387;width:11521;height:1915;mso-position-horizontal:center;mso-position-horizontal-relative:page;mso-position-vertical-relative:page">
+                  <v:group id="shape_0" alt="Grupo 149" style="position:absolute;margin-left:9.55pt;margin-top:19.35pt;width:576.15pt;height:95.85pt" coordorigin="191,387" coordsize="11523,1917">
+                    <v:rect id="shape_0" stroked="f" style="position:absolute;left:191;top:387;width:11522;height:1916;mso-position-horizontal:center;mso-position-horizontal-relative:page;mso-position-vertical-relative:page">
                       <w10:wrap type="none"/>
                       <v:imagedata r:id="rId2" o:detectmouseclick="t"/>
                       <v:stroke color="#3465a4" weight="12600" joinstyle="miter" endcap="flat"/>
@@ -273,7 +273,7 @@
                               <w:sdt>
                                 <w:sdtPr>
                                   <w:text/>
-                                  <w:id w:val="1292993103"/>
+                                  <w:id w:val="1272773987"/>
                                   <w:dataBinding w:prefixMappings="xmlns:ns0='http://purl.org/dc/elements/1.1/' xmlns:ns1='http://schemas.openxmlformats.org/package/2006/metadata/core-properties' " w:xpath="/ns1:coreProperties[1]/ns0:subject[1]" w:storeItemID="{6C3C8BC8-F283-45AE-878A-BAB7291924A1}"/>
                                   <w:alias w:val="Título"/>
                                 </w:sdtPr>
@@ -291,7 +291,39 @@
                                         <w:sz w:val="36"/>
                                         <w:szCs w:val="36"/>
                                       </w:rPr>
-                                      <w:t>D02 – Funcional Testing – Grupo nº2</w:t>
+                                      <w:t>D0</w:t>
+                                    </w:r>
+                                    <w:r>
+                                      <w:rPr>
+                                        <w:color w:val="404040" w:themeColor="text1" w:themeTint="bf"/>
+                                        <w:sz w:val="36"/>
+                                        <w:szCs w:val="36"/>
+                                      </w:rPr>
+                                      <w:t>3</w:t>
+                                    </w:r>
+                                    <w:r>
+                                      <w:rPr>
+                                        <w:color w:val="404040" w:themeColor="text1" w:themeTint="bf"/>
+                                        <w:sz w:val="36"/>
+                                        <w:szCs w:val="36"/>
+                                      </w:rPr>
+                                      <w:t xml:space="preserve"> – </w:t>
+                                    </w:r>
+                                    <w:r>
+                                      <w:rPr>
+                                        <w:color w:val="404040" w:themeColor="text1" w:themeTint="bf"/>
+                                        <w:sz w:val="36"/>
+                                        <w:szCs w:val="36"/>
+                                      </w:rPr>
+                                      <w:t>Performance</w:t>
+                                    </w:r>
+                                    <w:r>
+                                      <w:rPr>
+                                        <w:color w:val="404040" w:themeColor="text1" w:themeTint="bf"/>
+                                        <w:sz w:val="36"/>
+                                        <w:szCs w:val="36"/>
+                                      </w:rPr>
+                                      <w:t xml:space="preserve"> Testing – Grupo nº2</w:t>
                                     </w:r>
                                   </w:p>
                                 </w:sdtContent>
@@ -345,7 +377,7 @@
                         <w:sdt>
                           <w:sdtPr>
                             <w:text/>
-                            <w:id w:val="311291996"/>
+                            <w:id w:val="1777295192"/>
                             <w:dataBinding w:prefixMappings="xmlns:ns0='http://purl.org/dc/elements/1.1/' xmlns:ns1='http://schemas.openxmlformats.org/package/2006/metadata/core-properties' " w:xpath="/ns1:coreProperties[1]/ns0:subject[1]" w:storeItemID="{6C3C8BC8-F283-45AE-878A-BAB7291924A1}"/>
                             <w:alias w:val="Título"/>
                           </w:sdtPr>
@@ -363,7 +395,39 @@
                                   <w:sz w:val="36"/>
                                   <w:szCs w:val="36"/>
                                 </w:rPr>
-                                <w:t>D02 – Funcional Testing – Grupo nº2</w:t>
+                                <w:t>D0</w:t>
+                              </w:r>
+                              <w:r>
+                                <w:rPr>
+                                  <w:color w:val="404040" w:themeColor="text1" w:themeTint="bf"/>
+                                  <w:sz w:val="36"/>
+                                  <w:szCs w:val="36"/>
+                                </w:rPr>
+                                <w:t>3</w:t>
+                              </w:r>
+                              <w:r>
+                                <w:rPr>
+                                  <w:color w:val="404040" w:themeColor="text1" w:themeTint="bf"/>
+                                  <w:sz w:val="36"/>
+                                  <w:szCs w:val="36"/>
+                                </w:rPr>
+                                <w:t xml:space="preserve"> – </w:t>
+                              </w:r>
+                              <w:r>
+                                <w:rPr>
+                                  <w:color w:val="404040" w:themeColor="text1" w:themeTint="bf"/>
+                                  <w:sz w:val="36"/>
+                                  <w:szCs w:val="36"/>
+                                </w:rPr>
+                                <w:t>Performance</w:t>
+                              </w:r>
+                              <w:r>
+                                <w:rPr>
+                                  <w:color w:val="404040" w:themeColor="text1" w:themeTint="bf"/>
+                                  <w:sz w:val="36"/>
+                                  <w:szCs w:val="36"/>
+                                </w:rPr>
+                                <w:t xml:space="preserve"> Testing – Grupo nº2</w:t>
                               </w:r>
                             </w:p>
                           </w:sdtContent>
@@ -730,6 +794,7 @@
             <w:rPr>
               <w:webHidden/>
               <w:rStyle w:val="IndexLink"/>
+              <w:vanish w:val="false"/>
             </w:rPr>
             <w:instrText> TOC \z \o "1-3" \u \h</w:instrText>
           </w:r>
@@ -737,6 +802,7 @@
             <w:rPr>
               <w:webHidden/>
               <w:rStyle w:val="IndexLink"/>
+              <w:vanish w:val="false"/>
             </w:rPr>
             <w:fldChar w:fldCharType="separate"/>
           </w:r>
@@ -744,33 +810,28 @@
             <w:r>
               <w:rPr>
                 <w:webHidden/>
-                <w:rStyle w:val="IndexLink"/>
-              </w:rPr>
-              <w:t>Índice</w:t>
+              </w:rPr>
+              <w:fldChar w:fldCharType="begin"/>
             </w:r>
             <w:r>
               <w:rPr>
                 <w:webHidden/>
               </w:rPr>
-              <w:fldChar w:fldCharType="begin"/>
+              <w:instrText>PAGEREF _Toc4696878 \h</w:instrText>
             </w:r>
             <w:r>
               <w:rPr>
                 <w:webHidden/>
               </w:rPr>
-              <w:instrText>PAGEREF _Toc4696878 \h</w:instrText>
+              <w:fldChar w:fldCharType="separate"/>
             </w:r>
             <w:r>
               <w:rPr>
                 <w:webHidden/>
-              </w:rPr>
-              <w:fldChar w:fldCharType="separate"/>
-            </w:r>
-            <w:r>
-              <w:rPr>
                 <w:rStyle w:val="IndexLink"/>
                 <w:vanish w:val="false"/>
               </w:rPr>
+              <w:t>Índice</w:t>
               <w:tab/>
               <w:t>1</w:t>
             </w:r>
@@ -797,33 +858,28 @@
             <w:r>
               <w:rPr>
                 <w:webHidden/>
-                <w:rStyle w:val="IndexLink"/>
-              </w:rPr>
-              <w:t>Informe de costes</w:t>
+              </w:rPr>
+              <w:fldChar w:fldCharType="begin"/>
             </w:r>
             <w:r>
               <w:rPr>
                 <w:webHidden/>
               </w:rPr>
-              <w:fldChar w:fldCharType="begin"/>
+              <w:instrText>PAGEREF _Toc4696879 \h</w:instrText>
             </w:r>
             <w:r>
               <w:rPr>
                 <w:webHidden/>
               </w:rPr>
-              <w:instrText>PAGEREF _Toc4696879 \h</w:instrText>
+              <w:fldChar w:fldCharType="separate"/>
             </w:r>
             <w:r>
               <w:rPr>
                 <w:webHidden/>
-              </w:rPr>
-              <w:fldChar w:fldCharType="separate"/>
-            </w:r>
-            <w:r>
-              <w:rPr>
                 <w:rStyle w:val="IndexLink"/>
                 <w:vanish w:val="false"/>
               </w:rPr>
+              <w:t>Informe de costes</w:t>
               <w:tab/>
               <w:t>2</w:t>
             </w:r>
@@ -850,33 +906,28 @@
             <w:r>
               <w:rPr>
                 <w:webHidden/>
-                <w:rStyle w:val="IndexLink"/>
-              </w:rPr>
-              <w:t>Costes directos: Personal</w:t>
+              </w:rPr>
+              <w:fldChar w:fldCharType="begin"/>
             </w:r>
             <w:r>
               <w:rPr>
                 <w:webHidden/>
               </w:rPr>
-              <w:fldChar w:fldCharType="begin"/>
+              <w:instrText>PAGEREF _Toc4696880 \h</w:instrText>
             </w:r>
             <w:r>
               <w:rPr>
                 <w:webHidden/>
               </w:rPr>
-              <w:instrText>PAGEREF _Toc4696880 \h</w:instrText>
+              <w:fldChar w:fldCharType="separate"/>
             </w:r>
             <w:r>
               <w:rPr>
                 <w:webHidden/>
-              </w:rPr>
-              <w:fldChar w:fldCharType="separate"/>
-            </w:r>
-            <w:r>
-              <w:rPr>
                 <w:rStyle w:val="IndexLink"/>
                 <w:vanish w:val="false"/>
               </w:rPr>
+              <w:t>Costes directos: Personal</w:t>
               <w:tab/>
               <w:t>2</w:t>
             </w:r>
@@ -903,33 +954,28 @@
             <w:r>
               <w:rPr>
                 <w:webHidden/>
-                <w:rStyle w:val="IndexLink"/>
-              </w:rPr>
-              <w:t>Estimación</w:t>
+              </w:rPr>
+              <w:fldChar w:fldCharType="begin"/>
             </w:r>
             <w:r>
               <w:rPr>
                 <w:webHidden/>
               </w:rPr>
-              <w:fldChar w:fldCharType="begin"/>
+              <w:instrText>PAGEREF _Toc4696881 \h</w:instrText>
             </w:r>
             <w:r>
               <w:rPr>
                 <w:webHidden/>
               </w:rPr>
-              <w:instrText>PAGEREF _Toc4696881 \h</w:instrText>
+              <w:fldChar w:fldCharType="separate"/>
             </w:r>
             <w:r>
               <w:rPr>
                 <w:webHidden/>
-              </w:rPr>
-              <w:fldChar w:fldCharType="separate"/>
-            </w:r>
-            <w:r>
-              <w:rPr>
                 <w:rStyle w:val="IndexLink"/>
                 <w:vanish w:val="false"/>
               </w:rPr>
+              <w:t>Estimación</w:t>
               <w:tab/>
               <w:t>2</w:t>
             </w:r>
@@ -956,33 +1002,28 @@
             <w:r>
               <w:rPr>
                 <w:webHidden/>
-                <w:rStyle w:val="IndexLink"/>
-              </w:rPr>
-              <w:t>Real</w:t>
+              </w:rPr>
+              <w:fldChar w:fldCharType="begin"/>
             </w:r>
             <w:r>
               <w:rPr>
                 <w:webHidden/>
               </w:rPr>
-              <w:fldChar w:fldCharType="begin"/>
+              <w:instrText>PAGEREF _Toc4696882 \h</w:instrText>
             </w:r>
             <w:r>
               <w:rPr>
                 <w:webHidden/>
               </w:rPr>
-              <w:instrText>PAGEREF _Toc4696882 \h</w:instrText>
+              <w:fldChar w:fldCharType="separate"/>
             </w:r>
             <w:r>
               <w:rPr>
                 <w:webHidden/>
-              </w:rPr>
-              <w:fldChar w:fldCharType="separate"/>
-            </w:r>
-            <w:r>
-              <w:rPr>
                 <w:rStyle w:val="IndexLink"/>
                 <w:vanish w:val="false"/>
               </w:rPr>
+              <w:t>Real</w:t>
               <w:tab/>
               <w:t>3</w:t>
             </w:r>
@@ -1009,33 +1050,28 @@
             <w:r>
               <w:rPr>
                 <w:webHidden/>
-                <w:rStyle w:val="IndexLink"/>
-              </w:rPr>
-              <w:t>Costes indirectos: Amortizaciones</w:t>
+              </w:rPr>
+              <w:fldChar w:fldCharType="begin"/>
             </w:r>
             <w:r>
               <w:rPr>
                 <w:webHidden/>
               </w:rPr>
-              <w:fldChar w:fldCharType="begin"/>
+              <w:instrText>PAGEREF _Toc4696883 \h</w:instrText>
             </w:r>
             <w:r>
               <w:rPr>
                 <w:webHidden/>
               </w:rPr>
-              <w:instrText>PAGEREF _Toc4696883 \h</w:instrText>
+              <w:fldChar w:fldCharType="separate"/>
             </w:r>
             <w:r>
               <w:rPr>
                 <w:webHidden/>
-              </w:rPr>
-              <w:fldChar w:fldCharType="separate"/>
-            </w:r>
-            <w:r>
-              <w:rPr>
                 <w:rStyle w:val="IndexLink"/>
                 <w:vanish w:val="false"/>
               </w:rPr>
+              <w:t>Costes indirectos: Amortizaciones</w:t>
               <w:tab/>
               <w:t>4</w:t>
             </w:r>
@@ -1062,33 +1098,28 @@
             <w:r>
               <w:rPr>
                 <w:webHidden/>
-                <w:rStyle w:val="IndexLink"/>
-              </w:rPr>
-              <w:t>Beneficio</w:t>
+              </w:rPr>
+              <w:fldChar w:fldCharType="begin"/>
             </w:r>
             <w:r>
               <w:rPr>
                 <w:webHidden/>
               </w:rPr>
-              <w:fldChar w:fldCharType="begin"/>
+              <w:instrText>PAGEREF _Toc4696884 \h</w:instrText>
             </w:r>
             <w:r>
               <w:rPr>
                 <w:webHidden/>
               </w:rPr>
-              <w:instrText>PAGEREF _Toc4696884 \h</w:instrText>
+              <w:fldChar w:fldCharType="separate"/>
             </w:r>
             <w:r>
               <w:rPr>
                 <w:webHidden/>
-              </w:rPr>
-              <w:fldChar w:fldCharType="separate"/>
-            </w:r>
-            <w:r>
-              <w:rPr>
                 <w:rStyle w:val="IndexLink"/>
                 <w:vanish w:val="false"/>
               </w:rPr>
+              <w:t>Beneficio</w:t>
               <w:tab/>
               <w:t>4</w:t>
             </w:r>
@@ -1115,33 +1146,28 @@
             <w:r>
               <w:rPr>
                 <w:webHidden/>
-                <w:rStyle w:val="IndexLink"/>
-              </w:rPr>
-              <w:t>Costes totales</w:t>
+              </w:rPr>
+              <w:fldChar w:fldCharType="begin"/>
             </w:r>
             <w:r>
               <w:rPr>
                 <w:webHidden/>
               </w:rPr>
-              <w:fldChar w:fldCharType="begin"/>
+              <w:instrText>PAGEREF _Toc4696885 \h</w:instrText>
             </w:r>
             <w:r>
               <w:rPr>
                 <w:webHidden/>
               </w:rPr>
-              <w:instrText>PAGEREF _Toc4696885 \h</w:instrText>
+              <w:fldChar w:fldCharType="separate"/>
             </w:r>
             <w:r>
               <w:rPr>
                 <w:webHidden/>
-              </w:rPr>
-              <w:fldChar w:fldCharType="separate"/>
-            </w:r>
-            <w:r>
-              <w:rPr>
                 <w:rStyle w:val="IndexLink"/>
                 <w:vanish w:val="false"/>
               </w:rPr>
+              <w:t>Costes totales</w:t>
               <w:tab/>
               <w:t>5</w:t>
             </w:r>
@@ -1411,15 +1437,7 @@
       </w:pPr>
       <w:r>
         <w:rPr/>
-        <w:t xml:space="preserve">Parte del presupuesto dedicada al grupo de desarrolladores. Lo conforman </w:t>
-      </w:r>
-      <w:r>
-        <w:rPr/>
-        <w:t>cinco</w:t>
-      </w:r>
-      <w:r>
-        <w:rPr/>
-        <w:t xml:space="preserve"> programadores junior en lenguaje Java y tecnologías Spring e Hibernate. </w:t>
+        <w:t xml:space="preserve">Parte del presupuesto dedicada al grupo de desarrolladores. Lo conforman cinco programadores junior en lenguaje Java y tecnologías Spring e Hibernate. </w:t>
       </w:r>
     </w:p>
     <w:p>
@@ -1459,15 +1477,7 @@
       </w:pPr>
       <w:r>
         <w:rPr/>
-        <w:t xml:space="preserve">Modelado (Nivel </w:t>
-      </w:r>
-      <w:r>
-        <w:rPr/>
-        <w:t>A</w:t>
-      </w:r>
-      <w:r>
-        <w:rPr/>
-        <w:t>)</w:t>
+        <w:t>Modelado (Nivel A)</w:t>
       </w:r>
     </w:p>
     <w:p>
@@ -1482,31 +1492,7 @@
       </w:pPr>
       <w:r>
         <w:rPr/>
-        <w:t xml:space="preserve">Modelo conceptual: </w:t>
-      </w:r>
-      <w:r>
-        <w:rPr/>
-        <w:t>29</w:t>
-      </w:r>
-      <w:r>
-        <w:rPr/>
-        <w:t xml:space="preserve"> de Marzo a las </w:t>
-      </w:r>
-      <w:r>
-        <w:rPr/>
-        <w:t>20</w:t>
-      </w:r>
-      <w:r>
-        <w:rPr/>
-        <w:t>:</w:t>
-      </w:r>
-      <w:r>
-        <w:rPr/>
-        <w:t>00</w:t>
-      </w:r>
-      <w:r>
-        <w:rPr/>
-        <w:t>h.</w:t>
+        <w:t>Modelo conceptual: 29 de Marzo a las 20:00h.</w:t>
       </w:r>
     </w:p>
     <w:p>
@@ -1521,15 +1507,7 @@
       </w:pPr>
       <w:r>
         <w:rPr/>
-        <w:t xml:space="preserve">Modelo de dominio: </w:t>
-      </w:r>
-      <w:r>
-        <w:rPr/>
-        <w:t>29</w:t>
-      </w:r>
-      <w:r>
-        <w:rPr/>
-        <w:t xml:space="preserve"> de Marzo a las 23:59h.</w:t>
+        <w:t>Modelo de dominio: 29 de Marzo a las 23:59h.</w:t>
       </w:r>
     </w:p>
     <w:p>
@@ -1544,23 +1522,7 @@
       </w:pPr>
       <w:r>
         <w:rPr/>
-        <w:t xml:space="preserve">Modelo Java: </w:t>
-      </w:r>
-      <w:r>
-        <w:rPr/>
-        <w:t xml:space="preserve">30 </w:t>
-      </w:r>
-      <w:r>
-        <w:rPr/>
-        <w:t xml:space="preserve">de </w:t>
-      </w:r>
-      <w:r>
-        <w:rPr/>
-        <w:t>Abril</w:t>
-      </w:r>
-      <w:r>
-        <w:rPr/>
-        <w:t xml:space="preserve"> a las 23:59h.</w:t>
+        <w:t>Modelo Java: 30 de Abril a las 23:59h.</w:t>
       </w:r>
     </w:p>
     <w:p>
@@ -1575,23 +1537,7 @@
       </w:pPr>
       <w:r>
         <w:rPr/>
-        <w:t xml:space="preserve">Populate: </w:t>
-      </w:r>
-      <w:r>
-        <w:rPr/>
-        <w:t>01</w:t>
-      </w:r>
-      <w:r>
-        <w:rPr/>
-        <w:t xml:space="preserve"> de </w:t>
-      </w:r>
-      <w:r>
-        <w:rPr/>
-        <w:t xml:space="preserve">Abril </w:t>
-      </w:r>
-      <w:r>
-        <w:rPr/>
-        <w:t>a las 23:59h.</w:t>
+        <w:t>Populate: 01 de Abril a las 23:59h.</w:t>
       </w:r>
     </w:p>
     <w:p>
@@ -1621,23 +1567,7 @@
       </w:pPr>
       <w:r>
         <w:rPr/>
-        <w:t xml:space="preserve">Nivel C: </w:t>
-      </w:r>
-      <w:r>
-        <w:rPr/>
-        <w:t>03</w:t>
-      </w:r>
-      <w:r>
-        <w:rPr/>
-        <w:t xml:space="preserve"> de </w:t>
-      </w:r>
-      <w:r>
-        <w:rPr/>
-        <w:t xml:space="preserve">Abril </w:t>
-      </w:r>
-      <w:r>
-        <w:rPr/>
-        <w:t>a las 23:59h.</w:t>
+        <w:t>Nivel C: 03 de Abril a las 23:59h.</w:t>
       </w:r>
     </w:p>
     <w:p>
@@ -1652,31 +1582,7 @@
       </w:pPr>
       <w:r>
         <w:rPr/>
-        <w:t xml:space="preserve">Nivel </w:t>
-      </w:r>
-      <w:r>
-        <w:rPr/>
-        <w:t>B</w:t>
-      </w:r>
-      <w:r>
-        <w:rPr/>
-        <w:t xml:space="preserve">: </w:t>
-      </w:r>
-      <w:r>
-        <w:rPr/>
-        <w:t>08</w:t>
-      </w:r>
-      <w:r>
-        <w:rPr/>
-        <w:t xml:space="preserve"> de </w:t>
-      </w:r>
-      <w:r>
-        <w:rPr/>
-        <w:t>Abril</w:t>
-      </w:r>
-      <w:r>
-        <w:rPr/>
-        <w:t xml:space="preserve"> a las 23:59h.</w:t>
+        <w:t>Nivel B: 08 de Abril a las 23:59h.</w:t>
       </w:r>
     </w:p>
     <w:p>
@@ -1691,15 +1597,7 @@
       </w:pPr>
       <w:r>
         <w:rPr/>
-        <w:t xml:space="preserve">Testing </w:t>
-      </w:r>
-      <w:r>
-        <w:rPr/>
-        <w:t xml:space="preserve">Unitarios </w:t>
-      </w:r>
-      <w:r>
-        <w:rPr/>
-        <w:t xml:space="preserve">de servicios: </w:t>
+        <w:t xml:space="preserve">Testing Unitarios de servicios: </w:t>
       </w:r>
     </w:p>
     <w:p>
@@ -1714,23 +1612,7 @@
       </w:pPr>
       <w:r>
         <w:rPr/>
-        <w:t xml:space="preserve">Nivel C : </w:t>
-      </w:r>
-      <w:r>
-        <w:rPr/>
-        <w:t>10</w:t>
-      </w:r>
-      <w:r>
-        <w:rPr/>
-        <w:t xml:space="preserve"> de </w:t>
-      </w:r>
-      <w:r>
-        <w:rPr/>
-        <w:t xml:space="preserve">Abril </w:t>
-      </w:r>
-      <w:r>
-        <w:rPr/>
-        <w:t>a las 23:59h.</w:t>
+        <w:t>Nivel C : 10 de Abril a las 23:59h.</w:t>
       </w:r>
     </w:p>
     <w:p>
@@ -1745,31 +1627,7 @@
       </w:pPr>
       <w:r>
         <w:rPr/>
-        <w:t xml:space="preserve">Nivel </w:t>
-      </w:r>
-      <w:r>
-        <w:rPr/>
-        <w:t>B</w:t>
-      </w:r>
-      <w:r>
-        <w:rPr/>
-        <w:t xml:space="preserve">: </w:t>
-      </w:r>
-      <w:r>
-        <w:rPr/>
-        <w:t>19</w:t>
-      </w:r>
-      <w:r>
-        <w:rPr/>
-        <w:t xml:space="preserve"> de </w:t>
-      </w:r>
-      <w:r>
-        <w:rPr/>
-        <w:t>Abril</w:t>
-      </w:r>
-      <w:r>
-        <w:rPr/>
-        <w:t xml:space="preserve"> a las 23:59h.</w:t>
+        <w:t>Nivel B: 19 de Abril a las 23:59h.</w:t>
       </w:r>
     </w:p>
     <w:p>
@@ -1799,23 +1657,7 @@
       </w:pPr>
       <w:r>
         <w:rPr/>
-        <w:t xml:space="preserve">Nivel C: </w:t>
-      </w:r>
-      <w:r>
-        <w:rPr/>
-        <w:t>06</w:t>
-      </w:r>
-      <w:r>
-        <w:rPr/>
-        <w:t xml:space="preserve"> de </w:t>
-      </w:r>
-      <w:r>
-        <w:rPr/>
-        <w:t xml:space="preserve">Abril </w:t>
-      </w:r>
-      <w:r>
-        <w:rPr/>
-        <w:t>a las 23:59h.</w:t>
+        <w:t>Nivel C: 06 de Abril a las 23:59h.</w:t>
       </w:r>
     </w:p>
     <w:p>
@@ -1830,31 +1672,7 @@
       </w:pPr>
       <w:r>
         <w:rPr/>
-        <w:t xml:space="preserve">Nivel </w:t>
-      </w:r>
-      <w:r>
-        <w:rPr/>
-        <w:t>B</w:t>
-      </w:r>
-      <w:r>
-        <w:rPr/>
-        <w:t xml:space="preserve">: </w:t>
-      </w:r>
-      <w:r>
-        <w:rPr/>
-        <w:t>11</w:t>
-      </w:r>
-      <w:r>
-        <w:rPr/>
-        <w:t xml:space="preserve"> de </w:t>
-      </w:r>
-      <w:r>
-        <w:rPr/>
-        <w:t>Abril</w:t>
-      </w:r>
-      <w:r>
-        <w:rPr/>
-        <w:t xml:space="preserve"> a las 23:59h.</w:t>
+        <w:t>Nivel B: 11 de Abril a las 23:59h.</w:t>
       </w:r>
     </w:p>
     <w:p>
@@ -1869,11 +1687,7 @@
       </w:pPr>
       <w:r>
         <w:rPr/>
-        <w:t>Test de rendimiento</w:t>
-      </w:r>
-      <w:r>
-        <w:rPr/>
-        <w:t xml:space="preserve">: </w:t>
+        <w:t xml:space="preserve">Test de rendimiento: </w:t>
       </w:r>
     </w:p>
     <w:p>
@@ -1888,23 +1702,7 @@
       </w:pPr>
       <w:r>
         <w:rPr/>
-        <w:t xml:space="preserve">Nivel C: </w:t>
-      </w:r>
-      <w:r>
-        <w:rPr/>
-        <w:t>21</w:t>
-      </w:r>
-      <w:r>
-        <w:rPr/>
-        <w:t xml:space="preserve"> de </w:t>
-      </w:r>
-      <w:r>
-        <w:rPr/>
-        <w:t xml:space="preserve">Abril </w:t>
-      </w:r>
-      <w:r>
-        <w:rPr/>
-        <w:t>a las 23:59h.</w:t>
+        <w:t>Nivel C: 21 de Abril a las 23:59h.</w:t>
       </w:r>
     </w:p>
     <w:p>
@@ -1919,15 +1717,7 @@
       </w:pPr>
       <w:r>
         <w:rPr/>
-        <w:t>Nivel B: 2</w:t>
-      </w:r>
-      <w:r>
-        <w:rPr/>
-        <w:t>1</w:t>
-      </w:r>
-      <w:r>
-        <w:rPr/>
-        <w:t xml:space="preserve"> de Abril a las 23:59h.</w:t>
+        <w:t>Nivel B: 21 de Abril a las 23:59h.</w:t>
       </w:r>
     </w:p>
     <w:p>
@@ -2776,11 +2566,7 @@
             </w:pPr>
             <w:r>
               <w:rPr/>
-              <w:t>5</w:t>
-            </w:r>
-            <w:r>
-              <w:rPr/>
-              <w:t>,5</w:t>
+              <w:t>5,5</w:t>
             </w:r>
           </w:p>
         </w:tc>
@@ -2982,11 +2768,7 @@
             </w:pPr>
             <w:r>
               <w:rPr/>
-              <w:t>9</w:t>
-            </w:r>
-            <w:r>
-              <w:rPr/>
-              <w:t>0,00 €</w:t>
+              <w:t>90,00 €</w:t>
             </w:r>
           </w:p>
         </w:tc>
@@ -3074,11 +2856,7 @@
             </w:pPr>
             <w:r>
               <w:rPr/>
-              <w:t>20</w:t>
-            </w:r>
-            <w:r>
-              <w:rPr/>
-              <w:t>0,00 €</w:t>
+              <w:t>200,00 €</w:t>
             </w:r>
           </w:p>
         </w:tc>
@@ -3138,33 +2916,13 @@
       </w:r>
       <w:r>
         <w:rPr/>
-        <w:t xml:space="preserve"> sería: (180,00 € + 53,83 € + </w:t>
-      </w:r>
-      <w:r>
-        <w:rPr/>
-        <w:t>20</w:t>
-      </w:r>
-      <w:r>
-        <w:rPr/>
-        <w:t xml:space="preserve">0,00 €) * 5 desarrolladores = </w:t>
+        <w:t xml:space="preserve"> sería: (180,00 € + 53,83 € + 200,00 €) * 5 desarrolladores = </w:t>
       </w:r>
       <w:r>
         <w:rPr>
           <w:b/>
         </w:rPr>
-        <w:t>2.</w:t>
-      </w:r>
-      <w:r>
-        <w:rPr>
-          <w:b/>
-        </w:rPr>
-        <w:t>16</w:t>
-      </w:r>
-      <w:r>
-        <w:rPr>
-          <w:b/>
-        </w:rPr>
-        <w:t>9,15 €.</w:t>
+        <w:t>2.169,15 €.</w:t>
       </w:r>
     </w:p>
     <w:p>
@@ -3204,15 +2962,7 @@
       </w:pPr>
       <w:r>
         <w:rPr/>
-        <w:t xml:space="preserve">Modelado (Nivel </w:t>
-      </w:r>
-      <w:r>
-        <w:rPr/>
-        <w:t>A</w:t>
-      </w:r>
-      <w:r>
-        <w:rPr/>
-        <w:t>)</w:t>
+        <w:t>Modelado (Nivel A)</w:t>
       </w:r>
     </w:p>
     <w:p>
@@ -3227,31 +2977,7 @@
       </w:pPr>
       <w:r>
         <w:rPr/>
-        <w:t xml:space="preserve">Modelo conceptual: </w:t>
-      </w:r>
-      <w:r>
-        <w:rPr/>
-        <w:t>29</w:t>
-      </w:r>
-      <w:r>
-        <w:rPr/>
-        <w:t xml:space="preserve"> de Marzo a las 2</w:t>
-      </w:r>
-      <w:r>
-        <w:rPr/>
-        <w:t>0</w:t>
-      </w:r>
-      <w:r>
-        <w:rPr/>
-        <w:t>:</w:t>
-      </w:r>
-      <w:r>
-        <w:rPr/>
-        <w:t>00</w:t>
-      </w:r>
-      <w:r>
-        <w:rPr/>
-        <w:t>h.</w:t>
+        <w:t>Modelo conceptual: 29 de Marzo a las 20:00h.</w:t>
         <w:tab/>
         <w:tab/>
       </w:r>
@@ -3274,15 +3000,7 @@
       </w:pPr>
       <w:r>
         <w:rPr/>
-        <w:t xml:space="preserve">Modelo de dominio: </w:t>
-      </w:r>
-      <w:r>
-        <w:rPr/>
-        <w:t>29</w:t>
-      </w:r>
-      <w:r>
-        <w:rPr/>
-        <w:t xml:space="preserve"> de Marzo a las 23:59h.</w:t>
+        <w:t>Modelo de dominio: 29 de Marzo a las 23:59h.</w:t>
         <w:tab/>
         <w:tab/>
       </w:r>
@@ -3305,23 +3023,7 @@
       </w:pPr>
       <w:r>
         <w:rPr/>
-        <w:t xml:space="preserve">Modelo Java: </w:t>
-      </w:r>
-      <w:r>
-        <w:rPr/>
-        <w:t xml:space="preserve">30 </w:t>
-      </w:r>
-      <w:r>
-        <w:rPr/>
-        <w:t xml:space="preserve">de </w:t>
-      </w:r>
-      <w:r>
-        <w:rPr/>
-        <w:t>Abril</w:t>
-      </w:r>
-      <w:r>
-        <w:rPr/>
-        <w:t xml:space="preserve"> a las 23:59h.</w:t>
+        <w:t>Modelo Java: 30 de Abril a las 23:59h.</w:t>
         <w:tab/>
         <w:tab/>
         <w:tab/>
@@ -3345,23 +3047,7 @@
       </w:pPr>
       <w:r>
         <w:rPr/>
-        <w:t xml:space="preserve">Populate: </w:t>
-      </w:r>
-      <w:r>
-        <w:rPr/>
-        <w:t xml:space="preserve">01 </w:t>
-      </w:r>
-      <w:r>
-        <w:rPr/>
-        <w:t xml:space="preserve">de </w:t>
-      </w:r>
-      <w:r>
-        <w:rPr/>
-        <w:t xml:space="preserve">Abril </w:t>
-      </w:r>
-      <w:r>
-        <w:rPr/>
-        <w:t>a las 23:59h.</w:t>
+        <w:t>Populate: 01 de Abril a las 23:59h.</w:t>
         <w:tab/>
         <w:tab/>
         <w:tab/>
@@ -3400,23 +3086,7 @@
       </w:pPr>
       <w:r>
         <w:rPr/>
-        <w:t xml:space="preserve">Nivel C: </w:t>
-      </w:r>
-      <w:r>
-        <w:rPr/>
-        <w:t>03</w:t>
-      </w:r>
-      <w:r>
-        <w:rPr/>
-        <w:t xml:space="preserve"> de </w:t>
-      </w:r>
-      <w:r>
-        <w:rPr/>
-        <w:t xml:space="preserve">Abril </w:t>
-      </w:r>
-      <w:r>
-        <w:rPr/>
-        <w:t>a las 23:59h.</w:t>
+        <w:t>Nivel C: 03 de Abril a las 23:59h.</w:t>
         <w:tab/>
         <w:tab/>
         <w:tab/>
@@ -3429,33 +3099,9 @@
       </w:r>
       <w:r>
         <w:rPr>
-          <w:rFonts w:eastAsia="Wingdings" w:cs="Wingdings" w:ascii="Calibri" w:hAnsi="Calibri"/>
+          <w:rFonts w:eastAsia="Wingdings" w:cs="Wingdings"/>
         </w:rPr>
-        <w:t xml:space="preserve"> Real: </w:t>
-      </w:r>
-      <w:r>
-        <w:rPr>
-          <w:rFonts w:eastAsia="Wingdings" w:cs="Wingdings" w:ascii="Calibri" w:hAnsi="Calibri"/>
-        </w:rPr>
-        <w:t>0</w:t>
-      </w:r>
-      <w:r>
-        <w:rPr>
-          <w:rFonts w:eastAsia="Wingdings" w:cs="Wingdings" w:ascii="Calibri" w:hAnsi="Calibri"/>
-        </w:rPr>
-        <w:t xml:space="preserve">6 de </w:t>
-      </w:r>
-      <w:r>
-        <w:rPr>
-          <w:rFonts w:eastAsia="Wingdings" w:cs="Wingdings" w:ascii="Calibri" w:hAnsi="Calibri"/>
-        </w:rPr>
-        <w:t>Abril</w:t>
-      </w:r>
-      <w:r>
-        <w:rPr>
-          <w:rFonts w:eastAsia="Wingdings" w:cs="Wingdings" w:ascii="Calibri" w:hAnsi="Calibri"/>
-        </w:rPr>
-        <w:t>.</w:t>
+        <w:t xml:space="preserve"> Real: 06 de Abril.</w:t>
       </w:r>
     </w:p>
     <w:p>
@@ -3470,31 +3116,7 @@
       </w:pPr>
       <w:r>
         <w:rPr/>
-        <w:t xml:space="preserve">Nivel </w:t>
-      </w:r>
-      <w:r>
-        <w:rPr/>
-        <w:t>B</w:t>
-      </w:r>
-      <w:r>
-        <w:rPr/>
-        <w:t xml:space="preserve">: </w:t>
-      </w:r>
-      <w:r>
-        <w:rPr/>
-        <w:t>08</w:t>
-      </w:r>
-      <w:r>
-        <w:rPr/>
-        <w:t xml:space="preserve"> de </w:t>
-      </w:r>
-      <w:r>
-        <w:rPr/>
-        <w:t>Abril</w:t>
-      </w:r>
-      <w:r>
-        <w:rPr/>
-        <w:t xml:space="preserve"> a las 23:59h.</w:t>
+        <w:t>Nivel B: 08 de Abril a las 23:59h.</w:t>
         <w:tab/>
         <w:tab/>
         <w:tab/>
@@ -3507,21 +3129,9 @@
       </w:r>
       <w:r>
         <w:rPr>
-          <w:rFonts w:eastAsia="Wingdings" w:cs="Wingdings" w:ascii="Calibri" w:hAnsi="Calibri"/>
+          <w:rFonts w:eastAsia="Wingdings" w:cs="Wingdings"/>
         </w:rPr>
-        <w:t xml:space="preserve"> Real: 11 de </w:t>
-      </w:r>
-      <w:r>
-        <w:rPr>
-          <w:rFonts w:eastAsia="Wingdings" w:cs="Wingdings" w:ascii="Calibri" w:hAnsi="Calibri"/>
-        </w:rPr>
-        <w:t>Abril</w:t>
-      </w:r>
-      <w:r>
-        <w:rPr>
-          <w:rFonts w:eastAsia="Wingdings" w:cs="Wingdings" w:ascii="Calibri" w:hAnsi="Calibri"/>
-        </w:rPr>
-        <w:t>.</w:t>
+        <w:t xml:space="preserve"> Real: 11 de Abril.</w:t>
       </w:r>
     </w:p>
     <w:p>
@@ -3536,15 +3146,7 @@
       </w:pPr>
       <w:r>
         <w:rPr/>
-        <w:t xml:space="preserve">Testing </w:t>
-      </w:r>
-      <w:r>
-        <w:rPr/>
-        <w:t xml:space="preserve">Unitarios de </w:t>
-      </w:r>
-      <w:r>
-        <w:rPr/>
-        <w:t xml:space="preserve">servicios: </w:t>
+        <w:t xml:space="preserve">Testing Unitarios de servicios: </w:t>
       </w:r>
     </w:p>
     <w:p>
@@ -3559,23 +3161,7 @@
       </w:pPr>
       <w:r>
         <w:rPr/>
-        <w:t xml:space="preserve">Nivel C : </w:t>
-      </w:r>
-      <w:r>
-        <w:rPr/>
-        <w:t>10</w:t>
-      </w:r>
-      <w:r>
-        <w:rPr/>
-        <w:t xml:space="preserve"> de </w:t>
-      </w:r>
-      <w:r>
-        <w:rPr/>
-        <w:t xml:space="preserve">Abril </w:t>
-      </w:r>
-      <w:r>
-        <w:rPr/>
-        <w:t>a las 23:59h.</w:t>
+        <w:t>Nivel C : 10 de Abril a las 23:59h.</w:t>
         <w:tab/>
         <w:tab/>
         <w:tab/>
@@ -3589,21 +3175,9 @@
       </w:r>
       <w:r>
         <w:rPr>
-          <w:rFonts w:eastAsia="Wingdings" w:cs="Wingdings" w:ascii="Calibri" w:hAnsi="Calibri"/>
+          <w:rFonts w:eastAsia="Wingdings" w:cs="Wingdings"/>
         </w:rPr>
-        <w:t xml:space="preserve"> Real: 17 de </w:t>
-      </w:r>
-      <w:r>
-        <w:rPr>
-          <w:rFonts w:eastAsia="Wingdings" w:cs="Wingdings" w:ascii="Calibri" w:hAnsi="Calibri"/>
-        </w:rPr>
-        <w:t>Abril</w:t>
-      </w:r>
-      <w:r>
-        <w:rPr>
-          <w:rFonts w:eastAsia="Wingdings" w:cs="Wingdings" w:ascii="Calibri" w:hAnsi="Calibri"/>
-        </w:rPr>
-        <w:t>.</w:t>
+        <w:t xml:space="preserve"> Real: 17 de Abril.</w:t>
       </w:r>
       <w:bookmarkEnd w:id="5"/>
     </w:p>
@@ -3619,31 +3193,7 @@
       </w:pPr>
       <w:r>
         <w:rPr/>
-        <w:t xml:space="preserve">Nivel </w:t>
-      </w:r>
-      <w:r>
-        <w:rPr/>
-        <w:t>B</w:t>
-      </w:r>
-      <w:r>
-        <w:rPr/>
-        <w:t xml:space="preserve">: </w:t>
-      </w:r>
-      <w:r>
-        <w:rPr/>
-        <w:t>19</w:t>
-      </w:r>
-      <w:r>
-        <w:rPr/>
-        <w:t xml:space="preserve"> de </w:t>
-      </w:r>
-      <w:r>
-        <w:rPr/>
-        <w:t>Abril</w:t>
-      </w:r>
-      <w:r>
-        <w:rPr/>
-        <w:t xml:space="preserve"> a las 23:59h.</w:t>
+        <w:t>Nivel B: 19 de Abril a las 23:59h.</w:t>
         <w:tab/>
         <w:tab/>
         <w:tab/>
@@ -3656,21 +3206,9 @@
       </w:r>
       <w:r>
         <w:rPr>
-          <w:rFonts w:eastAsia="Wingdings" w:cs="Wingdings" w:ascii="Calibri" w:hAnsi="Calibri"/>
+          <w:rFonts w:eastAsia="Wingdings" w:cs="Wingdings"/>
         </w:rPr>
-        <w:t xml:space="preserve"> Real: 20 de </w:t>
-      </w:r>
-      <w:r>
-        <w:rPr>
-          <w:rFonts w:eastAsia="Wingdings" w:cs="Wingdings" w:ascii="Calibri" w:hAnsi="Calibri"/>
-        </w:rPr>
-        <w:t>Abril</w:t>
-      </w:r>
-      <w:r>
-        <w:rPr>
-          <w:rFonts w:eastAsia="Wingdings" w:cs="Wingdings" w:ascii="Calibri" w:hAnsi="Calibri"/>
-        </w:rPr>
-        <w:t>.</w:t>
+        <w:t xml:space="preserve"> Real: 20 de Abril.</w:t>
       </w:r>
     </w:p>
     <w:p>
@@ -3700,23 +3238,7 @@
       </w:pPr>
       <w:r>
         <w:rPr/>
-        <w:t xml:space="preserve">Nivel C: </w:t>
-      </w:r>
-      <w:r>
-        <w:rPr/>
-        <w:t xml:space="preserve">06 </w:t>
-      </w:r>
-      <w:r>
-        <w:rPr/>
-        <w:t xml:space="preserve">de </w:t>
-      </w:r>
-      <w:r>
-        <w:rPr/>
-        <w:t xml:space="preserve">Abril </w:t>
-      </w:r>
-      <w:r>
-        <w:rPr/>
-        <w:t>a las 23:59h.</w:t>
+        <w:t>Nivel C: 06 de Abril a las 23:59h.</w:t>
         <w:tab/>
         <w:tab/>
         <w:tab/>
@@ -3729,21 +3251,9 @@
       </w:r>
       <w:r>
         <w:rPr>
-          <w:rFonts w:eastAsia="Wingdings" w:cs="Wingdings" w:ascii="Calibri" w:hAnsi="Calibri"/>
+          <w:rFonts w:eastAsia="Wingdings" w:cs="Wingdings"/>
         </w:rPr>
-        <w:t xml:space="preserve"> Real: 12 de </w:t>
-      </w:r>
-      <w:r>
-        <w:rPr>
-          <w:rFonts w:eastAsia="Wingdings" w:cs="Wingdings" w:ascii="Calibri" w:hAnsi="Calibri"/>
-        </w:rPr>
-        <w:t>Abril</w:t>
-      </w:r>
-      <w:r>
-        <w:rPr>
-          <w:rFonts w:eastAsia="Wingdings" w:cs="Wingdings" w:ascii="Calibri" w:hAnsi="Calibri"/>
-        </w:rPr>
-        <w:t>.</w:t>
+        <w:t xml:space="preserve"> Real: 12 de Abril.</w:t>
       </w:r>
     </w:p>
     <w:p>
@@ -3758,31 +3268,7 @@
       </w:pPr>
       <w:r>
         <w:rPr/>
-        <w:t xml:space="preserve">Nivel </w:t>
-      </w:r>
-      <w:r>
-        <w:rPr/>
-        <w:t>B</w:t>
-      </w:r>
-      <w:r>
-        <w:rPr/>
-        <w:t xml:space="preserve">: </w:t>
-      </w:r>
-      <w:r>
-        <w:rPr/>
-        <w:t>11</w:t>
-      </w:r>
-      <w:r>
-        <w:rPr/>
-        <w:t xml:space="preserve"> de </w:t>
-      </w:r>
-      <w:r>
-        <w:rPr/>
-        <w:t>Abril</w:t>
-      </w:r>
-      <w:r>
-        <w:rPr/>
-        <w:t xml:space="preserve"> a las 23:59h.</w:t>
+        <w:t>Nivel B: 11 de Abril a las 23:59h.</w:t>
         <w:tab/>
         <w:tab/>
         <w:tab/>
@@ -3795,21 +3281,9 @@
       </w:r>
       <w:r>
         <w:rPr>
-          <w:rFonts w:eastAsia="Wingdings" w:cs="Wingdings" w:ascii="Calibri" w:hAnsi="Calibri"/>
+          <w:rFonts w:eastAsia="Wingdings" w:cs="Wingdings"/>
         </w:rPr>
-        <w:t xml:space="preserve"> Real: 14 de </w:t>
-      </w:r>
-      <w:r>
-        <w:rPr>
-          <w:rFonts w:eastAsia="Wingdings" w:cs="Wingdings" w:ascii="Calibri" w:hAnsi="Calibri"/>
-        </w:rPr>
-        <w:t>Abril</w:t>
-      </w:r>
-      <w:r>
-        <w:rPr>
-          <w:rFonts w:eastAsia="Wingdings" w:cs="Wingdings" w:ascii="Calibri" w:hAnsi="Calibri"/>
-        </w:rPr>
-        <w:t>.</w:t>
+        <w:t xml:space="preserve"> Real: 14 de Abril.</w:t>
       </w:r>
     </w:p>
     <w:p>
@@ -3824,11 +3298,7 @@
       </w:pPr>
       <w:r>
         <w:rPr/>
-        <w:t>Test de rendimiento</w:t>
-      </w:r>
-      <w:r>
-        <w:rPr/>
-        <w:t xml:space="preserve">: </w:t>
+        <w:t xml:space="preserve">Test de rendimiento: </w:t>
       </w:r>
     </w:p>
     <w:p>
@@ -3843,23 +3313,7 @@
       </w:pPr>
       <w:r>
         <w:rPr/>
-        <w:t xml:space="preserve">Nivel C: </w:t>
-      </w:r>
-      <w:r>
-        <w:rPr/>
-        <w:t>21</w:t>
-      </w:r>
-      <w:r>
-        <w:rPr/>
-        <w:t xml:space="preserve"> de </w:t>
-      </w:r>
-      <w:r>
-        <w:rPr/>
-        <w:t xml:space="preserve">Abril </w:t>
-      </w:r>
-      <w:r>
-        <w:rPr/>
-        <w:t>a las 23:59h.</w:t>
+        <w:t>Nivel C: 21 de Abril a las 23:59h.</w:t>
         <w:tab/>
         <w:tab/>
         <w:tab/>
@@ -3872,21 +3326,9 @@
       </w:r>
       <w:r>
         <w:rPr>
-          <w:rFonts w:eastAsia="Wingdings" w:cs="Wingdings" w:ascii="Calibri" w:hAnsi="Calibri"/>
+          <w:rFonts w:eastAsia="Wingdings" w:cs="Wingdings"/>
         </w:rPr>
-        <w:t xml:space="preserve"> Real: 22 de </w:t>
-      </w:r>
-      <w:r>
-        <w:rPr>
-          <w:rFonts w:eastAsia="Wingdings" w:cs="Wingdings" w:ascii="Calibri" w:hAnsi="Calibri"/>
-        </w:rPr>
-        <w:t>Abril</w:t>
-      </w:r>
-      <w:r>
-        <w:rPr>
-          <w:rFonts w:eastAsia="Wingdings" w:cs="Wingdings" w:ascii="Calibri" w:hAnsi="Calibri"/>
-        </w:rPr>
-        <w:t>.</w:t>
+        <w:t xml:space="preserve"> Real: 22 de Abril.</w:t>
       </w:r>
     </w:p>
     <w:p>
@@ -3901,15 +3343,7 @@
       </w:pPr>
       <w:r>
         <w:rPr/>
-        <w:t>Nivel B: 2</w:t>
-      </w:r>
-      <w:r>
-        <w:rPr/>
-        <w:t>1</w:t>
-      </w:r>
-      <w:r>
-        <w:rPr/>
-        <w:t xml:space="preserve"> de Abril a las 23:59h.</w:t>
+        <w:t>Nivel B: 21 de Abril a las 23:59h.</w:t>
         <w:tab/>
         <w:tab/>
         <w:tab/>
@@ -3922,21 +3356,9 @@
       </w:r>
       <w:r>
         <w:rPr>
-          <w:rFonts w:eastAsia="Wingdings" w:cs="Wingdings" w:ascii="Calibri" w:hAnsi="Calibri"/>
+          <w:rFonts w:eastAsia="Wingdings" w:cs="Wingdings"/>
         </w:rPr>
-        <w:t xml:space="preserve"> Real: 24 de </w:t>
-      </w:r>
-      <w:r>
-        <w:rPr>
-          <w:rFonts w:eastAsia="Wingdings" w:cs="Wingdings" w:ascii="Calibri" w:hAnsi="Calibri"/>
-        </w:rPr>
-        <w:t>Abril</w:t>
-      </w:r>
-      <w:r>
-        <w:rPr>
-          <w:rFonts w:eastAsia="Wingdings" w:cs="Wingdings" w:ascii="Calibri" w:hAnsi="Calibri"/>
-        </w:rPr>
-        <w:t>.</w:t>
+        <w:t xml:space="preserve"> Real: 24 de Abril.</w:t>
       </w:r>
     </w:p>
     <w:p>
@@ -3953,7 +3375,9 @@
         </w:rPr>
       </w:pPr>
       <w:r>
-        <w:rPr/>
+        <w:rPr>
+          <w:rFonts w:eastAsia="Wingdings" w:cs="Wingdings" w:ascii="Wingdings" w:hAnsi="Wingdings"/>
+        </w:rPr>
       </w:r>
     </w:p>
     <w:p>
@@ -4235,19 +3659,7 @@
             </w:pPr>
             <w:r>
               <w:rPr/>
-              <w:t>71</w:t>
-            </w:r>
-            <w:r>
-              <w:rPr/>
-              <w:t>,</w:t>
-            </w:r>
-            <w:r>
-              <w:rPr/>
-              <w:t>4</w:t>
-            </w:r>
-            <w:r>
-              <w:rPr/>
-              <w:t>2</w:t>
+              <w:t>71,42</w:t>
             </w:r>
           </w:p>
         </w:tc>
@@ -4287,27 +3699,7 @@
             </w:pPr>
             <w:r>
               <w:rPr/>
-              <w:t>7</w:t>
-            </w:r>
-            <w:r>
-              <w:rPr/>
-              <w:t>1</w:t>
-            </w:r>
-            <w:r>
-              <w:rPr/>
-              <w:t>4</w:t>
-            </w:r>
-            <w:r>
-              <w:rPr/>
-              <w:t>,2</w:t>
-            </w:r>
-            <w:r>
-              <w:rPr/>
-              <w:t>0</w:t>
-            </w:r>
-            <w:r>
-              <w:rPr/>
-              <w:t xml:space="preserve"> €</w:t>
+              <w:t>714,20 €</w:t>
             </w:r>
           </w:p>
         </w:tc>
@@ -4355,15 +3747,7 @@
             </w:pPr>
             <w:r>
               <w:rPr/>
-              <w:t>58</w:t>
-            </w:r>
-            <w:r>
-              <w:rPr/>
-              <w:t>,</w:t>
-            </w:r>
-            <w:r>
-              <w:rPr/>
-              <w:t>21</w:t>
+              <w:t>58,21</w:t>
             </w:r>
           </w:p>
         </w:tc>
@@ -4403,15 +3787,7 @@
             </w:pPr>
             <w:r>
               <w:rPr/>
-              <w:t>5</w:t>
-            </w:r>
-            <w:r>
-              <w:rPr/>
-              <w:t>82,10</w:t>
-            </w:r>
-            <w:r>
-              <w:rPr/>
-              <w:t xml:space="preserve"> €</w:t>
+              <w:t>582,10 €</w:t>
             </w:r>
           </w:p>
         </w:tc>
@@ -4461,15 +3837,7 @@
             </w:pPr>
             <w:r>
               <w:rPr/>
-              <w:t>54</w:t>
-            </w:r>
-            <w:r>
-              <w:rPr/>
-              <w:t>,</w:t>
-            </w:r>
-            <w:r>
-              <w:rPr/>
-              <w:t>27</w:t>
+              <w:t>54,27</w:t>
             </w:r>
           </w:p>
         </w:tc>
@@ -4509,15 +3877,7 @@
             </w:pPr>
             <w:r>
               <w:rPr/>
-              <w:t>5</w:t>
-            </w:r>
-            <w:r>
-              <w:rPr/>
-              <w:t>42,70</w:t>
-            </w:r>
-            <w:r>
-              <w:rPr/>
-              <w:t xml:space="preserve"> €</w:t>
+              <w:t>542,70 €</w:t>
             </w:r>
           </w:p>
         </w:tc>
@@ -4565,15 +3925,7 @@
             </w:pPr>
             <w:r>
               <w:rPr/>
-              <w:t>49</w:t>
-            </w:r>
-            <w:r>
-              <w:rPr/>
-              <w:t>,</w:t>
-            </w:r>
-            <w:r>
-              <w:rPr/>
-              <w:t>39</w:t>
+              <w:t>49,39</w:t>
             </w:r>
           </w:p>
         </w:tc>
@@ -4613,11 +3965,7 @@
             </w:pPr>
             <w:r>
               <w:rPr/>
-              <w:t>493,9</w:t>
-            </w:r>
-            <w:r>
-              <w:rPr/>
-              <w:t>0 €</w:t>
+              <w:t>493,90 €</w:t>
             </w:r>
           </w:p>
         </w:tc>
@@ -4667,15 +4015,7 @@
             </w:pPr>
             <w:r>
               <w:rPr/>
-              <w:t>51</w:t>
-            </w:r>
-            <w:r>
-              <w:rPr/>
-              <w:t>,</w:t>
-            </w:r>
-            <w:r>
-              <w:rPr/>
-              <w:t>46</w:t>
+              <w:t>51,46</w:t>
             </w:r>
           </w:p>
         </w:tc>
@@ -4715,19 +4055,7 @@
             </w:pPr>
             <w:r>
               <w:rPr/>
-              <w:t>514</w:t>
-            </w:r>
-            <w:r>
-              <w:rPr/>
-              <w:t>,</w:t>
-            </w:r>
-            <w:r>
-              <w:rPr/>
-              <w:t>6</w:t>
-            </w:r>
-            <w:r>
-              <w:rPr/>
-              <w:t>0 €</w:t>
+              <w:t>514,60 €</w:t>
             </w:r>
           </w:p>
         </w:tc>
@@ -4948,27 +4276,7 @@
             </w:pPr>
             <w:r>
               <w:rPr/>
-              <w:t>7</w:t>
-            </w:r>
-            <w:r>
-              <w:rPr/>
-              <w:t>1</w:t>
-            </w:r>
-            <w:r>
-              <w:rPr/>
-              <w:t>4</w:t>
-            </w:r>
-            <w:r>
-              <w:rPr/>
-              <w:t>,2</w:t>
-            </w:r>
-            <w:r>
-              <w:rPr/>
-              <w:t>0</w:t>
-            </w:r>
-            <w:r>
-              <w:rPr/>
-              <w:t xml:space="preserve"> €</w:t>
+              <w:t>714,20 €</w:t>
             </w:r>
           </w:p>
         </w:tc>
@@ -4988,11 +4296,7 @@
             </w:pPr>
             <w:r>
               <w:rPr/>
-              <w:t>213,55</w:t>
-            </w:r>
-            <w:r>
-              <w:rPr/>
-              <w:t xml:space="preserve"> €</w:t>
+              <w:t>213,55 €</w:t>
             </w:r>
           </w:p>
         </w:tc>
@@ -5040,15 +4344,7 @@
             </w:pPr>
             <w:r>
               <w:rPr/>
-              <w:t>5</w:t>
-            </w:r>
-            <w:r>
-              <w:rPr/>
-              <w:t>82,10</w:t>
-            </w:r>
-            <w:r>
-              <w:rPr/>
-              <w:t xml:space="preserve"> €</w:t>
+              <w:t>582,10 €</w:t>
             </w:r>
           </w:p>
         </w:tc>
@@ -5068,23 +4364,7 @@
             </w:pPr>
             <w:r>
               <w:rPr/>
-              <w:t>17</w:t>
-            </w:r>
-            <w:r>
-              <w:rPr/>
-              <w:t>4</w:t>
-            </w:r>
-            <w:r>
-              <w:rPr/>
-              <w:t>,</w:t>
-            </w:r>
-            <w:r>
-              <w:rPr/>
-              <w:t>05</w:t>
-            </w:r>
-            <w:r>
-              <w:rPr/>
-              <w:t xml:space="preserve"> €</w:t>
+              <w:t>174,05 €</w:t>
             </w:r>
           </w:p>
         </w:tc>
@@ -5134,15 +4414,7 @@
             </w:pPr>
             <w:r>
               <w:rPr/>
-              <w:t>5</w:t>
-            </w:r>
-            <w:r>
-              <w:rPr/>
-              <w:t>42,70</w:t>
-            </w:r>
-            <w:r>
-              <w:rPr/>
-              <w:t xml:space="preserve"> €</w:t>
+              <w:t>542,70 €</w:t>
             </w:r>
           </w:p>
         </w:tc>
@@ -5162,11 +4434,7 @@
             </w:pPr>
             <w:r>
               <w:rPr/>
-              <w:t>162,27</w:t>
-            </w:r>
-            <w:r>
-              <w:rPr/>
-              <w:t xml:space="preserve"> €</w:t>
+              <w:t>162,27 €</w:t>
             </w:r>
           </w:p>
         </w:tc>
@@ -5214,11 +4482,7 @@
             </w:pPr>
             <w:r>
               <w:rPr/>
-              <w:t>493,9</w:t>
-            </w:r>
-            <w:r>
-              <w:rPr/>
-              <w:t>0 €</w:t>
+              <w:t>493,90 €</w:t>
             </w:r>
           </w:p>
         </w:tc>
@@ -5238,11 +4502,7 @@
             </w:pPr>
             <w:r>
               <w:rPr/>
-              <w:t>147,68</w:t>
-            </w:r>
-            <w:r>
-              <w:rPr/>
-              <w:t xml:space="preserve"> €</w:t>
+              <w:t>147,68 €</w:t>
             </w:r>
           </w:p>
         </w:tc>
@@ -5292,19 +4552,7 @@
             </w:pPr>
             <w:r>
               <w:rPr/>
-              <w:t>514</w:t>
-            </w:r>
-            <w:r>
-              <w:rPr/>
-              <w:t>,</w:t>
-            </w:r>
-            <w:r>
-              <w:rPr/>
-              <w:t>6</w:t>
-            </w:r>
-            <w:r>
-              <w:rPr/>
-              <w:t>0 €</w:t>
+              <w:t>514,60 €</w:t>
             </w:r>
           </w:p>
         </w:tc>
@@ -5324,11 +4572,7 @@
             </w:pPr>
             <w:r>
               <w:rPr/>
-              <w:t>153,87</w:t>
-            </w:r>
-            <w:r>
-              <w:rPr/>
-              <w:t xml:space="preserve"> €</w:t>
+              <w:t>153,87 €</w:t>
             </w:r>
           </w:p>
         </w:tc>
@@ -5377,23 +4621,7 @@
             </w:pPr>
             <w:r>
               <w:rPr/>
-              <w:t>2.</w:t>
-            </w:r>
-            <w:r>
-              <w:rPr/>
-              <w:t>847</w:t>
-            </w:r>
-            <w:r>
-              <w:rPr/>
-              <w:t>,</w:t>
-            </w:r>
-            <w:r>
-              <w:rPr/>
-              <w:t>50</w:t>
-            </w:r>
-            <w:r>
-              <w:rPr/>
-              <w:t xml:space="preserve"> €</w:t>
+              <w:t>2.847,50 €</w:t>
             </w:r>
           </w:p>
         </w:tc>
@@ -5414,11 +4642,7 @@
             </w:pPr>
             <w:r>
               <w:rPr/>
-              <w:t>851,42</w:t>
-            </w:r>
-            <w:r>
-              <w:rPr/>
-              <w:t xml:space="preserve"> €</w:t>
+              <w:t>851,42 €</w:t>
             </w:r>
           </w:p>
         </w:tc>
@@ -5874,11 +5098,7 @@
             </w:pPr>
             <w:r>
               <w:rPr/>
-              <w:t>2</w:t>
-            </w:r>
-            <w:r>
-              <w:rPr/>
-              <w:t>6</w:t>
+              <w:t>26</w:t>
             </w:r>
           </w:p>
         </w:tc>
@@ -5899,15 +5119,7 @@
             </w:pPr>
             <w:r>
               <w:rPr/>
-              <w:t>2</w:t>
-            </w:r>
-            <w:r>
-              <w:rPr/>
-              <w:t>6</w:t>
-            </w:r>
-            <w:r>
-              <w:rPr/>
-              <w:t>0,00 €</w:t>
+              <w:t>260,00 €</w:t>
             </w:r>
           </w:p>
         </w:tc>
@@ -5995,15 +5207,7 @@
             </w:pPr>
             <w:r>
               <w:rPr/>
-              <w:t>3</w:t>
-            </w:r>
-            <w:r>
-              <w:rPr/>
-              <w:t>7</w:t>
-            </w:r>
-            <w:r>
-              <w:rPr/>
-              <w:t>0,00 €</w:t>
+              <w:t>370,00 €</w:t>
             </w:r>
           </w:p>
         </w:tc>
@@ -6063,33 +5267,13 @@
       </w:r>
       <w:r>
         <w:rPr/>
-        <w:t xml:space="preserve"> será: </w:t>
-      </w:r>
-      <w:r>
-        <w:rPr/>
-        <w:t>2.847,50 + 851,42 + ( 370,00 * 5 )</w:t>
-      </w:r>
-      <w:r>
-        <w:rPr/>
-        <w:t xml:space="preserve">= </w:t>
+        <w:t xml:space="preserve"> será: 2.847,50 + 851,42 + ( 370,00 * 5 )= </w:t>
       </w:r>
       <w:r>
         <w:rPr>
           <w:b/>
         </w:rPr>
-        <w:t>5.</w:t>
-      </w:r>
-      <w:r>
-        <w:rPr>
-          <w:b/>
-        </w:rPr>
-        <w:t>548,92</w:t>
-      </w:r>
-      <w:r>
-        <w:rPr>
-          <w:b/>
-        </w:rPr>
-        <w:t xml:space="preserve"> €.</w:t>
+        <w:t>5.548,92 €.</w:t>
       </w:r>
     </w:p>
     <w:p>
@@ -6330,19 +5514,7 @@
             </w:pPr>
             <w:r>
               <w:rPr/>
-              <w:t>71</w:t>
-            </w:r>
-            <w:r>
-              <w:rPr/>
-              <w:t>,</w:t>
-            </w:r>
-            <w:r>
-              <w:rPr/>
-              <w:t>4</w:t>
-            </w:r>
-            <w:r>
-              <w:rPr/>
-              <w:t>2</w:t>
+              <w:t>71,42</w:t>
             </w:r>
           </w:p>
         </w:tc>
@@ -6382,19 +5554,7 @@
             </w:pPr>
             <w:r>
               <w:rPr/>
-              <w:t>6</w:t>
-            </w:r>
-            <w:r>
-              <w:rPr/>
-              <w:t>,</w:t>
-            </w:r>
-            <w:r>
-              <w:rPr/>
-              <w:t>21</w:t>
-            </w:r>
-            <w:r>
-              <w:rPr/>
-              <w:t xml:space="preserve"> €</w:t>
+              <w:t>6,21 €</w:t>
             </w:r>
           </w:p>
         </w:tc>
@@ -6442,15 +5602,7 @@
             </w:pPr>
             <w:r>
               <w:rPr/>
-              <w:t>58</w:t>
-            </w:r>
-            <w:r>
-              <w:rPr/>
-              <w:t>,</w:t>
-            </w:r>
-            <w:r>
-              <w:rPr/>
-              <w:t>21</w:t>
+              <w:t>58,21</w:t>
             </w:r>
           </w:p>
         </w:tc>
@@ -6490,15 +5642,7 @@
             </w:pPr>
             <w:r>
               <w:rPr/>
-              <w:t>5,</w:t>
-            </w:r>
-            <w:r>
-              <w:rPr/>
-              <w:t>0</w:t>
-            </w:r>
-            <w:r>
-              <w:rPr/>
-              <w:t>6 €</w:t>
+              <w:t>5,06 €</w:t>
             </w:r>
           </w:p>
         </w:tc>
@@ -6548,15 +5692,7 @@
             </w:pPr>
             <w:r>
               <w:rPr/>
-              <w:t>54</w:t>
-            </w:r>
-            <w:r>
-              <w:rPr/>
-              <w:t>,</w:t>
-            </w:r>
-            <w:r>
-              <w:rPr/>
-              <w:t>27</w:t>
+              <w:t>54,27</w:t>
             </w:r>
           </w:p>
         </w:tc>
@@ -6596,15 +5732,7 @@
             </w:pPr>
             <w:r>
               <w:rPr/>
-              <w:t>4,</w:t>
-            </w:r>
-            <w:r>
-              <w:rPr/>
-              <w:t>7</w:t>
-            </w:r>
-            <w:r>
-              <w:rPr/>
-              <w:t>2 €</w:t>
+              <w:t>4,72 €</w:t>
             </w:r>
           </w:p>
         </w:tc>
@@ -6652,15 +5780,7 @@
             </w:pPr>
             <w:r>
               <w:rPr/>
-              <w:t>49</w:t>
-            </w:r>
-            <w:r>
-              <w:rPr/>
-              <w:t>,</w:t>
-            </w:r>
-            <w:r>
-              <w:rPr/>
-              <w:t>39</w:t>
+              <w:t>49,39</w:t>
             </w:r>
           </w:p>
         </w:tc>
@@ -6700,15 +5820,7 @@
             </w:pPr>
             <w:r>
               <w:rPr/>
-              <w:t>4,</w:t>
-            </w:r>
-            <w:r>
-              <w:rPr/>
-              <w:t>29</w:t>
-            </w:r>
-            <w:r>
-              <w:rPr/>
-              <w:t xml:space="preserve"> €</w:t>
+              <w:t>4,29 €</w:t>
             </w:r>
           </w:p>
         </w:tc>
@@ -6758,15 +5870,7 @@
             </w:pPr>
             <w:r>
               <w:rPr/>
-              <w:t>51</w:t>
-            </w:r>
-            <w:r>
-              <w:rPr/>
-              <w:t>,</w:t>
-            </w:r>
-            <w:r>
-              <w:rPr/>
-              <w:t>46</w:t>
+              <w:t>51,46</w:t>
             </w:r>
           </w:p>
         </w:tc>
@@ -6806,15 +5910,7 @@
             </w:pPr>
             <w:r>
               <w:rPr/>
-              <w:t>4,</w:t>
-            </w:r>
-            <w:r>
-              <w:rPr/>
-              <w:t>47</w:t>
-            </w:r>
-            <w:r>
-              <w:rPr/>
-              <w:t xml:space="preserve"> €</w:t>
+              <w:t>4,47 €</w:t>
             </w:r>
           </w:p>
         </w:tc>
@@ -6902,15 +5998,7 @@
             </w:pPr>
             <w:r>
               <w:rPr/>
-              <w:t>24,</w:t>
-            </w:r>
-            <w:r>
-              <w:rPr/>
-              <w:t>75</w:t>
-            </w:r>
-            <w:r>
-              <w:rPr/>
-              <w:t xml:space="preserve"> €</w:t>
+              <w:t>24,75 €</w:t>
             </w:r>
           </w:p>
         </w:tc>
@@ -6959,53 +6047,13 @@
       </w:r>
       <w:r>
         <w:rPr/>
-        <w:t xml:space="preserve"> de: (5.</w:t>
-      </w:r>
-      <w:r>
-        <w:rPr/>
-        <w:t>548,92</w:t>
-      </w:r>
-      <w:r>
-        <w:rPr/>
-        <w:t>€ * 0,20) + (24,</w:t>
-      </w:r>
-      <w:r>
-        <w:rPr/>
-        <w:t>75</w:t>
-      </w:r>
-      <w:r>
-        <w:rPr/>
-        <w:t xml:space="preserve"> € * 0,20) = </w:t>
+        <w:t xml:space="preserve"> de: (5.548,92€ * 0,20) + (24,75 € * 0,20) = </w:t>
       </w:r>
       <w:r>
         <w:rPr>
           <w:b/>
         </w:rPr>
-        <w:t>1.</w:t>
-      </w:r>
-      <w:r>
-        <w:rPr>
-          <w:b/>
-        </w:rPr>
-        <w:t>114</w:t>
-      </w:r>
-      <w:r>
-        <w:rPr>
-          <w:b/>
-        </w:rPr>
-        <w:t>,7</w:t>
-      </w:r>
-      <w:r>
-        <w:rPr>
-          <w:b/>
-        </w:rPr>
-        <w:t>3</w:t>
-      </w:r>
-      <w:r>
-        <w:rPr>
-          <w:b/>
-        </w:rPr>
-        <w:t xml:space="preserve"> €</w:t>
+        <w:t>1.114,73 €</w:t>
       </w:r>
     </w:p>
     <w:p>
@@ -7198,23 +6246,7 @@
             </w:pPr>
             <w:r>
               <w:rPr/>
-              <w:t>5.</w:t>
-            </w:r>
-            <w:r>
-              <w:rPr/>
-              <w:t>548</w:t>
-            </w:r>
-            <w:r>
-              <w:rPr/>
-              <w:t>,</w:t>
-            </w:r>
-            <w:r>
-              <w:rPr/>
-              <w:t>92</w:t>
-            </w:r>
-            <w:r>
-              <w:rPr/>
-              <w:t xml:space="preserve"> €</w:t>
+              <w:t>5.548,92 €</w:t>
             </w:r>
           </w:p>
         </w:tc>
@@ -7262,15 +6294,7 @@
             </w:pPr>
             <w:r>
               <w:rPr/>
-              <w:t>24,</w:t>
-            </w:r>
-            <w:r>
-              <w:rPr/>
-              <w:t>75</w:t>
-            </w:r>
-            <w:r>
-              <w:rPr/>
-              <w:t xml:space="preserve"> €</w:t>
+              <w:t>24,75 €</w:t>
             </w:r>
           </w:p>
         </w:tc>
@@ -7320,23 +6344,7 @@
             </w:pPr>
             <w:r>
               <w:rPr/>
-              <w:t>1.</w:t>
-            </w:r>
-            <w:r>
-              <w:rPr/>
-              <w:t>114</w:t>
-            </w:r>
-            <w:r>
-              <w:rPr/>
-              <w:t>,7</w:t>
-            </w:r>
-            <w:r>
-              <w:rPr/>
-              <w:t>3</w:t>
-            </w:r>
-            <w:r>
-              <w:rPr/>
-              <w:t xml:space="preserve"> €</w:t>
+              <w:t>1.114,73 €</w:t>
             </w:r>
           </w:p>
         </w:tc>
@@ -7617,7 +6625,7 @@
         <w:sdt>
           <w:sdtPr>
             <w:text/>
-            <w:id w:val="2095361784"/>
+            <w:id w:val="363198238"/>
             <w:dataBinding w:prefixMappings="xmlns:ns0='http://purl.org/dc/elements/1.1/' xmlns:ns1='http://schemas.openxmlformats.org/package/2006/metadata/core-properties' " w:xpath="/ns1:coreProperties[1]/ns0:creator[1]" w:storeItemID="{6C3C8BC8-F283-45AE-878A-BAB7291924A1}"/>
             <w:alias w:val="Autor"/>
           </w:sdtPr>
@@ -8980,6 +7988,132 @@
       <w:rFonts w:cs="Wingdings"/>
     </w:rPr>
   </w:style>
+  <w:style w:type="character" w:styleId="ListLabel43">
+    <w:name w:val="ListLabel 43"/>
+    <w:qFormat/>
+    <w:rPr>
+      <w:rFonts w:cs="Symbol"/>
+    </w:rPr>
+  </w:style>
+  <w:style w:type="character" w:styleId="ListLabel44">
+    <w:name w:val="ListLabel 44"/>
+    <w:qFormat/>
+    <w:rPr>
+      <w:rFonts w:cs="Courier New"/>
+    </w:rPr>
+  </w:style>
+  <w:style w:type="character" w:styleId="ListLabel45">
+    <w:name w:val="ListLabel 45"/>
+    <w:qFormat/>
+    <w:rPr>
+      <w:rFonts w:cs="Wingdings"/>
+    </w:rPr>
+  </w:style>
+  <w:style w:type="character" w:styleId="ListLabel46">
+    <w:name w:val="ListLabel 46"/>
+    <w:qFormat/>
+    <w:rPr>
+      <w:rFonts w:cs="Symbol"/>
+    </w:rPr>
+  </w:style>
+  <w:style w:type="character" w:styleId="ListLabel47">
+    <w:name w:val="ListLabel 47"/>
+    <w:qFormat/>
+    <w:rPr>
+      <w:rFonts w:cs="Courier New"/>
+    </w:rPr>
+  </w:style>
+  <w:style w:type="character" w:styleId="ListLabel48">
+    <w:name w:val="ListLabel 48"/>
+    <w:qFormat/>
+    <w:rPr>
+      <w:rFonts w:cs="Wingdings"/>
+    </w:rPr>
+  </w:style>
+  <w:style w:type="character" w:styleId="ListLabel49">
+    <w:name w:val="ListLabel 49"/>
+    <w:qFormat/>
+    <w:rPr>
+      <w:rFonts w:cs="Symbol"/>
+    </w:rPr>
+  </w:style>
+  <w:style w:type="character" w:styleId="ListLabel50">
+    <w:name w:val="ListLabel 50"/>
+    <w:qFormat/>
+    <w:rPr>
+      <w:rFonts w:cs="Courier New"/>
+    </w:rPr>
+  </w:style>
+  <w:style w:type="character" w:styleId="ListLabel51">
+    <w:name w:val="ListLabel 51"/>
+    <w:qFormat/>
+    <w:rPr>
+      <w:rFonts w:cs="Wingdings"/>
+    </w:rPr>
+  </w:style>
+  <w:style w:type="character" w:styleId="ListLabel52">
+    <w:name w:val="ListLabel 52"/>
+    <w:qFormat/>
+    <w:rPr>
+      <w:rFonts w:cs="Symbol"/>
+    </w:rPr>
+  </w:style>
+  <w:style w:type="character" w:styleId="ListLabel53">
+    <w:name w:val="ListLabel 53"/>
+    <w:qFormat/>
+    <w:rPr>
+      <w:rFonts w:cs="Courier New"/>
+    </w:rPr>
+  </w:style>
+  <w:style w:type="character" w:styleId="ListLabel54">
+    <w:name w:val="ListLabel 54"/>
+    <w:qFormat/>
+    <w:rPr>
+      <w:rFonts w:cs="Wingdings"/>
+    </w:rPr>
+  </w:style>
+  <w:style w:type="character" w:styleId="ListLabel55">
+    <w:name w:val="ListLabel 55"/>
+    <w:qFormat/>
+    <w:rPr>
+      <w:rFonts w:cs="Symbol"/>
+    </w:rPr>
+  </w:style>
+  <w:style w:type="character" w:styleId="ListLabel56">
+    <w:name w:val="ListLabel 56"/>
+    <w:qFormat/>
+    <w:rPr>
+      <w:rFonts w:cs="Courier New"/>
+    </w:rPr>
+  </w:style>
+  <w:style w:type="character" w:styleId="ListLabel57">
+    <w:name w:val="ListLabel 57"/>
+    <w:qFormat/>
+    <w:rPr>
+      <w:rFonts w:cs="Wingdings"/>
+    </w:rPr>
+  </w:style>
+  <w:style w:type="character" w:styleId="ListLabel58">
+    <w:name w:val="ListLabel 58"/>
+    <w:qFormat/>
+    <w:rPr>
+      <w:rFonts w:cs="Symbol"/>
+    </w:rPr>
+  </w:style>
+  <w:style w:type="character" w:styleId="ListLabel59">
+    <w:name w:val="ListLabel 59"/>
+    <w:qFormat/>
+    <w:rPr>
+      <w:rFonts w:cs="Courier New"/>
+    </w:rPr>
+  </w:style>
+  <w:style w:type="character" w:styleId="ListLabel60">
+    <w:name w:val="ListLabel 60"/>
+    <w:qFormat/>
+    <w:rPr>
+      <w:rFonts w:cs="Wingdings"/>
+    </w:rPr>
+  </w:style>
   <w:style w:type="paragraph" w:styleId="Heading" w:customStyle="1">
     <w:name w:val="Heading"/>
     <w:basedOn w:val="Normal"/>
@@ -9069,12 +8203,12 @@
       <w:jc w:val="left"/>
     </w:pPr>
     <w:rPr>
-      <w:rFonts w:ascii="Calibri" w:hAnsi="Calibri" w:eastAsia="" w:eastAsiaTheme="minorEastAsia" w:cs=""/>
+      <w:rFonts w:ascii="Calibri" w:hAnsi="Calibri" w:eastAsia="" w:cs="" w:eastAsiaTheme="minorEastAsia"/>
       <w:color w:val="auto"/>
       <w:kern w:val="0"/>
       <w:sz w:val="22"/>
       <w:szCs w:val="22"/>
-      <w:lang w:eastAsia="es-ES" w:val="es-ES" w:bidi="ar-SA"/>
+      <w:lang w:val="es-ES" w:eastAsia="es-ES" w:bidi="ar-SA"/>
     </w:rPr>
   </w:style>
   <w:style w:type="paragraph" w:styleId="TOCHeading">
